--- a/SQL Insights.docx
+++ b/SQL Insights.docx
@@ -104,15 +104,7 @@
       </w:r>
       <w:r>
         <w:br/>
-        <w:t xml:space="preserve">ORDER BY </w:t>
-      </w:r>
-      <w:proofErr w:type="spellStart"/>
-      <w:r>
-        <w:t>request_hour</w:t>
-      </w:r>
-      <w:proofErr w:type="spellEnd"/>
-      <w:r>
-        <w:t>;</w:t>
+        <w:t>ORDER BY request_hour;</w:t>
       </w:r>
       <w:r>
         <w:rPr>
@@ -244,15 +236,7 @@
       </w:r>
       <w:r>
         <w:br/>
-        <w:t xml:space="preserve">ORDER BY </w:t>
-      </w:r>
-      <w:proofErr w:type="spellStart"/>
-      <w:r>
-        <w:t>request_hour</w:t>
-      </w:r>
-      <w:proofErr w:type="spellEnd"/>
-      <w:r>
-        <w:t>;</w:t>
+        <w:t>ORDER BY request_hour;</w:t>
       </w:r>
     </w:p>
     <w:p>
@@ -260,6 +244,9 @@
         <w:pStyle w:val="Quote"/>
       </w:pPr>
       <w:r>
+        <w:rPr>
+          <w:noProof/>
+        </w:rPr>
         <w:drawing>
           <wp:inline distT="0" distB="0" distL="0" distR="0" wp14:anchorId="3F90EFEA" wp14:editId="1BE2B321">
             <wp:extent cx="5486400" cy="1508125"/>
@@ -310,15 +297,7 @@
     </w:p>
     <w:p>
       <w:r>
-        <w:t xml:space="preserve">Cancellation rates spike in the </w:t>
-      </w:r>
-      <w:proofErr w:type="gramStart"/>
-      <w:r>
-        <w:t>City</w:t>
-      </w:r>
-      <w:proofErr w:type="gramEnd"/>
-      <w:r>
-        <w:t xml:space="preserve"> during evening peak hours, possibly due to traffic or driver unavailability.</w:t>
+        <w:t>Cancellation rates spike in the City during evening peak hours, possibly due to traffic or driver unavailability.</w:t>
       </w:r>
     </w:p>
     <w:p/>
@@ -359,47 +338,15 @@
       </w:r>
       <w:r>
         <w:br/>
-        <w:t xml:space="preserve">    </w:t>
-      </w:r>
-      <w:proofErr w:type="gramStart"/>
-      <w:r>
-        <w:t>SUM(</w:t>
-      </w:r>
-      <w:proofErr w:type="gramEnd"/>
-      <w:r>
-        <w:t>status = 'Trip Completed') AS completed,</w:t>
+        <w:t xml:space="preserve">    SUM(status = 'Trip Completed') AS completed,</w:t>
       </w:r>
       <w:r>
         <w:br/>
-        <w:t xml:space="preserve">    </w:t>
-      </w:r>
-      <w:proofErr w:type="gramStart"/>
-      <w:r>
-        <w:t>COUNT(</w:t>
-      </w:r>
-      <w:proofErr w:type="gramEnd"/>
-      <w:r>
-        <w:t>*) AS total,</w:t>
+        <w:t xml:space="preserve">    COUNT(*) AS total,</w:t>
       </w:r>
       <w:r>
         <w:br/>
-        <w:t xml:space="preserve">    </w:t>
-      </w:r>
-      <w:proofErr w:type="gramStart"/>
-      <w:r>
-        <w:t>ROUND(SUM(</w:t>
-      </w:r>
-      <w:proofErr w:type="gramEnd"/>
-      <w:r>
-        <w:t xml:space="preserve">status = 'Trip Completed') * 100.0 / </w:t>
-      </w:r>
-      <w:proofErr w:type="gramStart"/>
-      <w:r>
-        <w:t>COUNT(</w:t>
-      </w:r>
-      <w:proofErr w:type="gramEnd"/>
-      <w:r>
-        <w:t>*), 2) AS completion_rate</w:t>
+        <w:t xml:space="preserve">    ROUND(SUM(status = 'Trip Completed') * 100.0 / COUNT(*), 2) AS completion_rate</w:t>
       </w:r>
       <w:r>
         <w:br/>
@@ -407,15 +354,7 @@
       </w:r>
       <w:r>
         <w:br/>
-        <w:t xml:space="preserve">GROUP BY </w:t>
-      </w:r>
-      <w:proofErr w:type="spellStart"/>
-      <w:r>
-        <w:t>pickup_point</w:t>
-      </w:r>
-      <w:proofErr w:type="spellEnd"/>
-      <w:r>
-        <w:t>;</w:t>
+        <w:t>GROUP BY pickup_point;</w:t>
       </w:r>
     </w:p>
     <w:p>
@@ -424,10 +363,10 @@
       </w:pPr>
       <w:r>
         <w:drawing>
-          <wp:inline distT="0" distB="0" distL="0" distR="0" wp14:anchorId="2F17E694" wp14:editId="603D26B7">
-            <wp:extent cx="5410955" cy="1667108"/>
-            <wp:effectExtent l="0" t="0" r="0" b="9525"/>
-            <wp:docPr id="1221415008" name="Picture 1" descr="A screenshot of a computer&#10;&#10;AI-generated content may be incorrect."/>
+          <wp:inline distT="0" distB="0" distL="0" distR="0" wp14:anchorId="332AB933" wp14:editId="75C14E2A">
+            <wp:extent cx="5486400" cy="1054100"/>
+            <wp:effectExtent l="0" t="0" r="0" b="0"/>
+            <wp:docPr id="1430689359" name="Picture 1" descr="A screenshot of a computer&#10;&#10;AI-generated content may be incorrect."/>
             <wp:cNvGraphicFramePr>
               <a:graphicFrameLocks xmlns:a="http://schemas.openxmlformats.org/drawingml/2006/main" noChangeAspect="1"/>
             </wp:cNvGraphicFramePr>
@@ -435,7 +374,7 @@
               <a:graphicData uri="http://schemas.openxmlformats.org/drawingml/2006/picture">
                 <pic:pic xmlns:pic="http://schemas.openxmlformats.org/drawingml/2006/picture">
                   <pic:nvPicPr>
-                    <pic:cNvPr id="1221415008" name="Picture 1" descr="A screenshot of a computer&#10;&#10;AI-generated content may be incorrect."/>
+                    <pic:cNvPr id="1430689359" name="Picture 1" descr="A screenshot of a computer&#10;&#10;AI-generated content may be incorrect."/>
                     <pic:cNvPicPr/>
                   </pic:nvPicPr>
                   <pic:blipFill>
@@ -447,7 +386,7 @@
                   <pic:spPr>
                     <a:xfrm>
                       <a:off x="0" y="0"/>
-                      <a:ext cx="5410955" cy="1667108"/>
+                      <a:ext cx="5486400" cy="1054100"/>
                     </a:xfrm>
                     <a:prstGeom prst="rect">
                       <a:avLst/>
@@ -475,6 +414,16 @@
       <w:r>
         <w:t>City trips tend to have a higher completion rate compared to Airport trips, likely due to easier access and quicker turnarounds.</w:t>
       </w:r>
+    </w:p>
+    <w:p>
+      <w:pPr>
+        <w:pStyle w:val="Heading2"/>
+      </w:pPr>
+    </w:p>
+    <w:p>
+      <w:pPr>
+        <w:pStyle w:val="Heading2"/>
+      </w:pPr>
     </w:p>
     <w:p>
       <w:pPr>
@@ -510,35 +459,11 @@
       </w:r>
       <w:r>
         <w:br/>
-        <w:t xml:space="preserve">    </w:t>
-      </w:r>
-      <w:proofErr w:type="gramStart"/>
-      <w:r>
-        <w:t>COUNT(</w:t>
-      </w:r>
-      <w:proofErr w:type="gramEnd"/>
-      <w:r>
-        <w:t>*) AS total,</w:t>
+        <w:t xml:space="preserve">    COUNT(*) AS total,</w:t>
       </w:r>
       <w:r>
         <w:br/>
-        <w:t xml:space="preserve">    ROUND(</w:t>
-      </w:r>
-      <w:proofErr w:type="gramStart"/>
-      <w:r>
-        <w:t>COUNT(</w:t>
-      </w:r>
-      <w:proofErr w:type="gramEnd"/>
-      <w:r>
-        <w:t xml:space="preserve">*) * 100.0 / (SELECT </w:t>
-      </w:r>
-      <w:proofErr w:type="gramStart"/>
-      <w:r>
-        <w:t>COUNT(</w:t>
-      </w:r>
-      <w:proofErr w:type="gramEnd"/>
-      <w:r>
-        <w:t>*) FROM uber_requests), 2) AS percent</w:t>
+        <w:t xml:space="preserve">    ROUND(COUNT(*) * 100.0 / (SELECT COUNT(*) FROM uber_requests), 2) AS percent</w:t>
       </w:r>
       <w:r>
         <w:br/>
@@ -548,18 +473,13 @@
         <w:br/>
         <w:t>GROUP BY status;</w:t>
       </w:r>
-    </w:p>
-    <w:p>
-      <w:pPr>
-        <w:pStyle w:val="Quote"/>
-      </w:pPr>
       <w:r>
         <w:lastRenderedPageBreak/>
         <w:drawing>
-          <wp:inline distT="0" distB="0" distL="0" distR="0" wp14:anchorId="6A72C6CC" wp14:editId="12713D54">
-            <wp:extent cx="5486400" cy="1807210"/>
-            <wp:effectExtent l="0" t="0" r="0" b="2540"/>
-            <wp:docPr id="938619718" name="Picture 1" descr="A screenshot of a computer&#10;&#10;AI-generated content may be incorrect."/>
+          <wp:inline distT="0" distB="0" distL="0" distR="0" wp14:anchorId="20625189" wp14:editId="7E03983B">
+            <wp:extent cx="5486400" cy="1532890"/>
+            <wp:effectExtent l="0" t="0" r="0" b="0"/>
+            <wp:docPr id="221552274" name="Picture 1" descr="A screenshot of a computer&#10;&#10;AI-generated content may be incorrect."/>
             <wp:cNvGraphicFramePr>
               <a:graphicFrameLocks xmlns:a="http://schemas.openxmlformats.org/drawingml/2006/main" noChangeAspect="1"/>
             </wp:cNvGraphicFramePr>
@@ -567,7 +487,7 @@
               <a:graphicData uri="http://schemas.openxmlformats.org/drawingml/2006/picture">
                 <pic:pic xmlns:pic="http://schemas.openxmlformats.org/drawingml/2006/picture">
                   <pic:nvPicPr>
-                    <pic:cNvPr id="938619718" name="Picture 1" descr="A screenshot of a computer&#10;&#10;AI-generated content may be incorrect."/>
+                    <pic:cNvPr id="221552274" name="Picture 1" descr="A screenshot of a computer&#10;&#10;AI-generated content may be incorrect."/>
                     <pic:cNvPicPr/>
                   </pic:nvPicPr>
                   <pic:blipFill>
@@ -579,7 +499,7 @@
                   <pic:spPr>
                     <a:xfrm>
                       <a:off x="0" y="0"/>
-                      <a:ext cx="5486400" cy="1807210"/>
+                      <a:ext cx="5486400" cy="1532890"/>
                     </a:xfrm>
                     <a:prstGeom prst="rect">
                       <a:avLst/>
@@ -607,6 +527,21 @@
       <w:r>
         <w:t>Nearly half of the ride requests are not completed, with a significant portion due to 'No Cars Available' and cancellations.</w:t>
       </w:r>
+    </w:p>
+    <w:p>
+      <w:pPr>
+        <w:pStyle w:val="Heading2"/>
+      </w:pPr>
+    </w:p>
+    <w:p>
+      <w:pPr>
+        <w:pStyle w:val="Heading2"/>
+      </w:pPr>
+    </w:p>
+    <w:p>
+      <w:pPr>
+        <w:pStyle w:val="Heading2"/>
+      </w:pPr>
     </w:p>
     <w:p>
       <w:pPr>
@@ -670,27 +605,18 @@
       </w:r>
       <w:r>
         <w:br/>
-        <w:t xml:space="preserve">ORDER BY </w:t>
+        <w:t>ORDER BY request_hou</w:t>
       </w:r>
-      <w:proofErr w:type="spellStart"/>
       <w:r>
-        <w:t>request_hour</w:t>
+        <w:t>r</w:t>
       </w:r>
-      <w:proofErr w:type="spellEnd"/>
       <w:r>
-        <w:t>;</w:t>
-      </w:r>
-    </w:p>
-    <w:p>
-      <w:pPr>
-        <w:pStyle w:val="Quote"/>
-      </w:pPr>
-      <w:r>
+        <w:lastRenderedPageBreak/>
         <w:drawing>
-          <wp:inline distT="0" distB="0" distL="0" distR="0" wp14:anchorId="4804355A" wp14:editId="41909189">
-            <wp:extent cx="5486400" cy="1617980"/>
-            <wp:effectExtent l="0" t="0" r="0" b="1270"/>
-            <wp:docPr id="2041012711" name="Picture 1" descr="A screenshot of a computer&#10;&#10;AI-generated content may be incorrect."/>
+          <wp:inline distT="0" distB="0" distL="0" distR="0" wp14:anchorId="04A66003" wp14:editId="1257AB85">
+            <wp:extent cx="5486400" cy="2649855"/>
+            <wp:effectExtent l="0" t="0" r="0" b="0"/>
+            <wp:docPr id="6857599" name="Picture 1" descr="A screenshot of a computer&#10;&#10;AI-generated content may be incorrect."/>
             <wp:cNvGraphicFramePr>
               <a:graphicFrameLocks xmlns:a="http://schemas.openxmlformats.org/drawingml/2006/main" noChangeAspect="1"/>
             </wp:cNvGraphicFramePr>
@@ -698,7 +624,7 @@
               <a:graphicData uri="http://schemas.openxmlformats.org/drawingml/2006/picture">
                 <pic:pic xmlns:pic="http://schemas.openxmlformats.org/drawingml/2006/picture">
                   <pic:nvPicPr>
-                    <pic:cNvPr id="2041012711" name="Picture 1" descr="A screenshot of a computer&#10;&#10;AI-generated content may be incorrect."/>
+                    <pic:cNvPr id="6857599" name="Picture 1" descr="A screenshot of a computer&#10;&#10;AI-generated content may be incorrect."/>
                     <pic:cNvPicPr/>
                   </pic:nvPicPr>
                   <pic:blipFill>
@@ -710,7 +636,7 @@
                   <pic:spPr>
                     <a:xfrm>
                       <a:off x="0" y="0"/>
-                      <a:ext cx="5486400" cy="1617980"/>
+                      <a:ext cx="5486400" cy="2649855"/>
                     </a:xfrm>
                     <a:prstGeom prst="rect">
                       <a:avLst/>
@@ -731,7 +657,6 @@
         <w:pStyle w:val="IntenseQuote"/>
       </w:pPr>
       <w:r>
-        <w:lastRenderedPageBreak/>
         <w:t>Insight:</w:t>
       </w:r>
     </w:p>
@@ -780,15 +705,7 @@
       </w:r>
       <w:r>
         <w:br/>
-        <w:t xml:space="preserve">    </w:t>
-      </w:r>
-      <w:proofErr w:type="gramStart"/>
-      <w:r>
-        <w:t>COUNT(</w:t>
-      </w:r>
-      <w:proofErr w:type="gramEnd"/>
-      <w:r>
-        <w:t>*) AS total</w:t>
+        <w:t xml:space="preserve">    COUNT(*) AS total</w:t>
       </w:r>
       <w:r>
         <w:br/>
@@ -800,15 +717,7 @@
       </w:r>
       <w:r>
         <w:br/>
-        <w:t xml:space="preserve">ORDER BY </w:t>
-      </w:r>
-      <w:proofErr w:type="spellStart"/>
-      <w:r>
-        <w:t>pickup_point</w:t>
-      </w:r>
-      <w:proofErr w:type="spellEnd"/>
-      <w:r>
-        <w:t>, total DESC;</w:t>
+        <w:t>ORDER BY pickup_point, total DESC;</w:t>
       </w:r>
     </w:p>
     <w:p>
@@ -816,11 +725,12 @@
         <w:pStyle w:val="Quote"/>
       </w:pPr>
       <w:r>
+        <w:lastRenderedPageBreak/>
         <w:drawing>
-          <wp:inline distT="0" distB="0" distL="0" distR="0" wp14:anchorId="0EE2148A" wp14:editId="196D6E20">
-            <wp:extent cx="5486400" cy="1537970"/>
-            <wp:effectExtent l="0" t="0" r="0" b="5080"/>
-            <wp:docPr id="1971501680" name="Picture 1" descr="A screenshot of a computer&#10;&#10;AI-generated content may be incorrect."/>
+          <wp:inline distT="0" distB="0" distL="0" distR="0" wp14:anchorId="5C69C4E6" wp14:editId="43E044E2">
+            <wp:extent cx="5486400" cy="1969770"/>
+            <wp:effectExtent l="0" t="0" r="0" b="0"/>
+            <wp:docPr id="883793699" name="Picture 1" descr="A screenshot of a computer&#10;&#10;AI-generated content may be incorrect."/>
             <wp:cNvGraphicFramePr>
               <a:graphicFrameLocks xmlns:a="http://schemas.openxmlformats.org/drawingml/2006/main" noChangeAspect="1"/>
             </wp:cNvGraphicFramePr>
@@ -828,7 +738,7 @@
               <a:graphicData uri="http://schemas.openxmlformats.org/drawingml/2006/picture">
                 <pic:pic xmlns:pic="http://schemas.openxmlformats.org/drawingml/2006/picture">
                   <pic:nvPicPr>
-                    <pic:cNvPr id="1971501680" name="Picture 1" descr="A screenshot of a computer&#10;&#10;AI-generated content may be incorrect."/>
+                    <pic:cNvPr id="883793699" name="Picture 1" descr="A screenshot of a computer&#10;&#10;AI-generated content may be incorrect."/>
                     <pic:cNvPicPr/>
                   </pic:nvPicPr>
                   <pic:blipFill>
@@ -840,7 +750,7 @@
                   <pic:spPr>
                     <a:xfrm>
                       <a:off x="0" y="0"/>
-                      <a:ext cx="5486400" cy="1537970"/>
+                      <a:ext cx="5486400" cy="1969770"/>
                     </a:xfrm>
                     <a:prstGeom prst="rect">
                       <a:avLst/>
@@ -869,11 +779,11 @@
         <w:t>The Airport experiences more 'No Cars Available' issues, while the City has more cancellations. This indicates operational differences between zones.</w:t>
       </w:r>
     </w:p>
-    <w:p/>
-    <w:p/>
-    <w:p/>
-    <w:p/>
-    <w:p/>
+    <w:p>
+      <w:pPr>
+        <w:pStyle w:val="Heading2"/>
+      </w:pPr>
+    </w:p>
     <w:p>
       <w:pPr>
         <w:pStyle w:val="Heading2"/>
@@ -908,15 +818,7 @@
       </w:r>
       <w:r>
         <w:br/>
-        <w:t xml:space="preserve">    ROUND(</w:t>
-      </w:r>
-      <w:proofErr w:type="gramStart"/>
-      <w:r>
-        <w:t>AVG(</w:t>
-      </w:r>
-      <w:proofErr w:type="gramEnd"/>
-      <w:r>
-        <w:t>trip_duration), 2) AS avg_duration</w:t>
+        <w:t xml:space="preserve">    ROUND(AVG(trip_duration), 2) AS avg_duration</w:t>
       </w:r>
       <w:r>
         <w:br/>
@@ -928,15 +830,7 @@
       </w:r>
       <w:r>
         <w:br/>
-        <w:t xml:space="preserve">GROUP BY </w:t>
-      </w:r>
-      <w:proofErr w:type="spellStart"/>
-      <w:r>
-        <w:t>pickup_point</w:t>
-      </w:r>
-      <w:proofErr w:type="spellEnd"/>
-      <w:r>
-        <w:t>;</w:t>
+        <w:t>GROUP BY pickup_point;</w:t>
       </w:r>
     </w:p>
     <w:p>
@@ -945,10 +839,10 @@
       </w:pPr>
       <w:r>
         <w:drawing>
-          <wp:inline distT="0" distB="0" distL="0" distR="0" wp14:anchorId="63C817C3" wp14:editId="77223A33">
-            <wp:extent cx="5486400" cy="1720215"/>
+          <wp:inline distT="0" distB="0" distL="0" distR="0" wp14:anchorId="560C36FF" wp14:editId="0E63AC59">
+            <wp:extent cx="5486400" cy="977265"/>
             <wp:effectExtent l="0" t="0" r="0" b="0"/>
-            <wp:docPr id="1109191478" name="Picture 1" descr="A screenshot of a computer&#10;&#10;AI-generated content may be incorrect."/>
+            <wp:docPr id="687366522" name="Picture 1" descr="A screenshot of a computer&#10;&#10;AI-generated content may be incorrect."/>
             <wp:cNvGraphicFramePr>
               <a:graphicFrameLocks xmlns:a="http://schemas.openxmlformats.org/drawingml/2006/main" noChangeAspect="1"/>
             </wp:cNvGraphicFramePr>
@@ -956,7 +850,7 @@
               <a:graphicData uri="http://schemas.openxmlformats.org/drawingml/2006/picture">
                 <pic:pic xmlns:pic="http://schemas.openxmlformats.org/drawingml/2006/picture">
                   <pic:nvPicPr>
-                    <pic:cNvPr id="1109191478" name="Picture 1" descr="A screenshot of a computer&#10;&#10;AI-generated content may be incorrect."/>
+                    <pic:cNvPr id="687366522" name="Picture 1" descr="A screenshot of a computer&#10;&#10;AI-generated content may be incorrect."/>
                     <pic:cNvPicPr/>
                   </pic:nvPicPr>
                   <pic:blipFill>
@@ -968,7 +862,7 @@
                   <pic:spPr>
                     <a:xfrm>
                       <a:off x="0" y="0"/>
-                      <a:ext cx="5486400" cy="1720215"/>
+                      <a:ext cx="5486400" cy="977265"/>
                     </a:xfrm>
                     <a:prstGeom prst="rect">
                       <a:avLst/>
@@ -1025,15 +919,7 @@
       </w:r>
       <w:r>
         <w:br/>
-        <w:t xml:space="preserve">SELECT driver_id, </w:t>
-      </w:r>
-      <w:proofErr w:type="gramStart"/>
-      <w:r>
-        <w:t>COUNT(</w:t>
-      </w:r>
-      <w:proofErr w:type="gramEnd"/>
-      <w:r>
-        <w:t>*) AS total_trips</w:t>
+        <w:t>SELECT driver_id, COUNT(*) AS total_trips</w:t>
       </w:r>
       <w:r>
         <w:br/>
@@ -1045,9 +931,6 @@
       </w:r>
       <w:r>
         <w:br/>
-      </w:r>
-      <w:r>
-        <w:lastRenderedPageBreak/>
         <w:t>GROUP BY driver_id</w:t>
       </w:r>
       <w:r>
@@ -1065,10 +948,10 @@
       </w:pPr>
       <w:r>
         <w:drawing>
-          <wp:inline distT="0" distB="0" distL="0" distR="0" wp14:anchorId="0571F822" wp14:editId="31BB0CD1">
-            <wp:extent cx="5486400" cy="1376680"/>
-            <wp:effectExtent l="0" t="0" r="0" b="0"/>
-            <wp:docPr id="1697133" name="Picture 1" descr="A screenshot of a computer&#10;&#10;AI-generated content may be incorrect."/>
+          <wp:inline distT="0" distB="0" distL="0" distR="0" wp14:anchorId="20A0B9BB" wp14:editId="6C95D82E">
+            <wp:extent cx="5486400" cy="1270635"/>
+            <wp:effectExtent l="0" t="0" r="0" b="5715"/>
+            <wp:docPr id="1775646272" name="Picture 1"/>
             <wp:cNvGraphicFramePr>
               <a:graphicFrameLocks xmlns:a="http://schemas.openxmlformats.org/drawingml/2006/main" noChangeAspect="1"/>
             </wp:cNvGraphicFramePr>
@@ -1076,7 +959,7 @@
               <a:graphicData uri="http://schemas.openxmlformats.org/drawingml/2006/picture">
                 <pic:pic xmlns:pic="http://schemas.openxmlformats.org/drawingml/2006/picture">
                   <pic:nvPicPr>
-                    <pic:cNvPr id="1697133" name="Picture 1" descr="A screenshot of a computer&#10;&#10;AI-generated content may be incorrect."/>
+                    <pic:cNvPr id="1775646272" name=""/>
                     <pic:cNvPicPr/>
                   </pic:nvPicPr>
                   <pic:blipFill>
@@ -1088,7 +971,7 @@
                   <pic:spPr>
                     <a:xfrm>
                       <a:off x="0" y="0"/>
-                      <a:ext cx="5486400" cy="1376680"/>
+                      <a:ext cx="5486400" cy="1270635"/>
                     </a:xfrm>
                     <a:prstGeom prst="rect">
                       <a:avLst/>
@@ -1946,6 +1829,7 @@
   <w:style w:type="character" w:default="1" w:styleId="DefaultParagraphFont">
     <w:name w:val="Default Paragraph Font"/>
     <w:uiPriority w:val="1"/>
+    <w:semiHidden/>
     <w:unhideWhenUsed/>
   </w:style>
   <w:style w:type="table" w:default="1" w:styleId="TableNormal">
